--- a/Templates/Working_Examples_with_Query.docx
+++ b/Templates/Working_Examples_with_Query.docx
@@ -33,6 +33,159 @@
         <w:t>CanvasGPT</w:t>
       </w:r>
       <w:proofErr w:type="spellEnd"/>
+    </w:p>
+    <w:p>
+      <w:pPr>
+        <w:rPr>
+          <w:b/>
+          <w:bCs/>
+          <w:sz w:val="28"/>
+          <w:szCs w:val="28"/>
+        </w:rPr>
+      </w:pPr>
+      <w:r>
+        <w:rPr>
+          <w:b/>
+          <w:bCs/>
+          <w:sz w:val="28"/>
+          <w:szCs w:val="28"/>
+        </w:rPr>
+        <w:t>Pre-Requisite</w:t>
+      </w:r>
+      <w:r>
+        <w:rPr>
+          <w:b/>
+          <w:bCs/>
+          <w:sz w:val="28"/>
+          <w:szCs w:val="28"/>
+        </w:rPr>
+        <w:t>:</w:t>
+      </w:r>
+    </w:p>
+    <w:p>
+      <w:pPr>
+        <w:rPr>
+          <w:sz w:val="28"/>
+          <w:szCs w:val="28"/>
+        </w:rPr>
+      </w:pPr>
+      <w:r>
+        <w:rPr>
+          <w:b/>
+          <w:bCs/>
+          <w:sz w:val="28"/>
+          <w:szCs w:val="28"/>
+        </w:rPr>
+        <w:t>Sign Up as Teacher on Canvas</w:t>
+      </w:r>
+      <w:r>
+        <w:rPr>
+          <w:sz w:val="28"/>
+          <w:szCs w:val="28"/>
+        </w:rPr>
+        <w:t> If you want to create a canvas account for Teacher please follow this:</w:t>
+      </w:r>
+      <w:r>
+        <w:rPr>
+          <w:sz w:val="28"/>
+          <w:szCs w:val="28"/>
+        </w:rPr>
+        <w:t xml:space="preserve"> </w:t>
+      </w:r>
+      <w:hyperlink r:id="rId5" w:history="1">
+        <w:r>
+          <w:rPr>
+            <w:rStyle w:val="Hyperlink"/>
+            <w:sz w:val="28"/>
+            <w:szCs w:val="28"/>
+          </w:rPr>
+          <w:t>Sign Up for Canvas LMS as Teacher</w:t>
+        </w:r>
+      </w:hyperlink>
+    </w:p>
+    <w:p>
+      <w:pPr>
+        <w:rPr>
+          <w:sz w:val="28"/>
+          <w:szCs w:val="28"/>
+        </w:rPr>
+      </w:pPr>
+      <w:r>
+        <w:rPr>
+          <w:b/>
+          <w:bCs/>
+          <w:sz w:val="28"/>
+          <w:szCs w:val="28"/>
+        </w:rPr>
+        <w:t>Generate Token on Canvas LMS API</w:t>
+      </w:r>
+      <w:r>
+        <w:rPr>
+          <w:sz w:val="28"/>
+          <w:szCs w:val="28"/>
+        </w:rPr>
+        <w:t xml:space="preserve"> Please follow the detail </w:t>
+      </w:r>
+      <w:r>
+        <w:rPr>
+          <w:sz w:val="28"/>
+          <w:szCs w:val="28"/>
+        </w:rPr>
+        <w:t>instruction</w:t>
+      </w:r>
+      <w:r>
+        <w:rPr>
+          <w:sz w:val="28"/>
+          <w:szCs w:val="28"/>
+        </w:rPr>
+        <w:t xml:space="preserve"> on how can one generate a token on CANVAS LMS</w:t>
+      </w:r>
+      <w:r>
+        <w:rPr>
+          <w:sz w:val="28"/>
+          <w:szCs w:val="28"/>
+        </w:rPr>
+        <w:t xml:space="preserve"> API</w:t>
+      </w:r>
+      <w:r>
+        <w:rPr>
+          <w:sz w:val="28"/>
+          <w:szCs w:val="28"/>
+        </w:rPr>
+        <w:t>: </w:t>
+      </w:r>
+      <w:hyperlink r:id="rId6" w:history="1">
+        <w:r>
+          <w:rPr>
+            <w:rStyle w:val="Hyperlink"/>
+            <w:sz w:val="28"/>
+            <w:szCs w:val="28"/>
+          </w:rPr>
+          <w:t>Generate Token for CANVAS LMS</w:t>
+        </w:r>
+      </w:hyperlink>
+    </w:p>
+    <w:p>
+      <w:pPr>
+        <w:rPr>
+          <w:sz w:val="28"/>
+          <w:szCs w:val="28"/>
+        </w:rPr>
+      </w:pPr>
+      <w:r>
+        <w:rPr>
+          <w:sz w:val="28"/>
+          <w:szCs w:val="28"/>
+        </w:rPr>
+        <w:t xml:space="preserve">Login here to verify for general canvas infrastructure setup: </w:t>
+      </w:r>
+      <w:r>
+        <w:rPr>
+          <w:sz w:val="28"/>
+          <w:szCs w:val="28"/>
+        </w:rPr>
+        <w:t>https://canvas.instructure.com/login/canvas</w:t>
+      </w:r>
     </w:p>
     <w:p>
       <w:pPr>
@@ -480,7 +633,6 @@
           <w:sz w:val="30"/>
           <w:szCs w:val="30"/>
         </w:rPr>
-        <w:lastRenderedPageBreak/>
         <w:drawing>
           <wp:inline distT="0" distB="0" distL="0" distR="0" wp14:anchorId="4B408166" wp14:editId="2D563648">
             <wp:extent cx="5943600" cy="4116070"/>
@@ -497,7 +649,7 @@
                     <pic:cNvPicPr/>
                   </pic:nvPicPr>
                   <pic:blipFill>
-                    <a:blip r:embed="rId5"/>
+                    <a:blip r:embed="rId7"/>
                     <a:stretch>
                       <a:fillRect/>
                     </a:stretch>
@@ -896,7 +1048,7 @@
                     <pic:cNvPicPr/>
                   </pic:nvPicPr>
                   <pic:blipFill>
-                    <a:blip r:embed="rId6"/>
+                    <a:blip r:embed="rId8"/>
                     <a:stretch>
                       <a:fillRect/>
                     </a:stretch>
@@ -1267,7 +1419,7 @@
                     <pic:cNvPicPr/>
                   </pic:nvPicPr>
                   <pic:blipFill>
-                    <a:blip r:embed="rId7"/>
+                    <a:blip r:embed="rId9"/>
                     <a:stretch>
                       <a:fillRect/>
                     </a:stretch>
@@ -1671,7 +1823,7 @@
                     <pic:cNvPicPr/>
                   </pic:nvPicPr>
                   <pic:blipFill>
-                    <a:blip r:embed="rId8"/>
+                    <a:blip r:embed="rId10"/>
                     <a:stretch>
                       <a:fillRect/>
                     </a:stretch>
@@ -1803,7 +1955,7 @@
                     <pic:cNvPicPr/>
                   </pic:nvPicPr>
                   <pic:blipFill>
-                    <a:blip r:embed="rId9"/>
+                    <a:blip r:embed="rId11"/>
                     <a:stretch>
                       <a:fillRect/>
                     </a:stretch>
@@ -2357,7 +2509,7 @@
                     <pic:cNvPicPr/>
                   </pic:nvPicPr>
                   <pic:blipFill>
-                    <a:blip r:embed="rId10"/>
+                    <a:blip r:embed="rId12"/>
                     <a:stretch>
                       <a:fillRect/>
                     </a:stretch>
@@ -2857,7 +3009,7 @@
                     <pic:cNvPicPr/>
                   </pic:nvPicPr>
                   <pic:blipFill>
-                    <a:blip r:embed="rId11"/>
+                    <a:blip r:embed="rId13"/>
                     <a:stretch>
                       <a:fillRect/>
                     </a:stretch>
@@ -3704,7 +3856,7 @@
                     <pic:cNvPicPr/>
                   </pic:nvPicPr>
                   <pic:blipFill>
-                    <a:blip r:embed="rId12"/>
+                    <a:blip r:embed="rId14"/>
                     <a:stretch>
                       <a:fillRect/>
                     </a:stretch>
@@ -4029,7 +4181,7 @@
                     <pic:cNvPicPr/>
                   </pic:nvPicPr>
                   <pic:blipFill>
-                    <a:blip r:embed="rId13"/>
+                    <a:blip r:embed="rId15"/>
                     <a:stretch>
                       <a:fillRect/>
                     </a:stretch>
@@ -4389,7 +4541,7 @@
                     <pic:cNvPicPr/>
                   </pic:nvPicPr>
                   <pic:blipFill>
-                    <a:blip r:embed="rId14"/>
+                    <a:blip r:embed="rId16"/>
                     <a:stretch>
                       <a:fillRect/>
                     </a:stretch>
@@ -5498,7 +5650,6 @@
     <w:next w:val="Normal"/>
     <w:link w:val="Heading2Char"/>
     <w:uiPriority w:val="9"/>
-    <w:semiHidden/>
     <w:unhideWhenUsed/>
     <w:qFormat/>
     <w:rsid w:val="00330F8A"/>
@@ -5714,7 +5865,6 @@
     <w:basedOn w:val="DefaultParagraphFont"/>
     <w:link w:val="Heading2"/>
     <w:uiPriority w:val="9"/>
-    <w:semiHidden/>
     <w:rsid w:val="00330F8A"/>
     <w:rPr>
       <w:rFonts w:asciiTheme="majorHAnsi" w:eastAsiaTheme="majorEastAsia" w:hAnsiTheme="majorHAnsi" w:cstheme="majorBidi"/>
@@ -5984,6 +6134,29 @@
       <w:smallCaps/>
       <w:color w:val="0F4761" w:themeColor="accent1" w:themeShade="BF"/>
       <w:spacing w:val="5"/>
+    </w:rPr>
+  </w:style>
+  <w:style w:type="character" w:styleId="Hyperlink">
+    <w:name w:val="Hyperlink"/>
+    <w:basedOn w:val="DefaultParagraphFont"/>
+    <w:uiPriority w:val="99"/>
+    <w:unhideWhenUsed/>
+    <w:rsid w:val="007A3740"/>
+    <w:rPr>
+      <w:color w:val="467886" w:themeColor="hyperlink"/>
+      <w:u w:val="single"/>
+    </w:rPr>
+  </w:style>
+  <w:style w:type="character" w:styleId="UnresolvedMention">
+    <w:name w:val="Unresolved Mention"/>
+    <w:basedOn w:val="DefaultParagraphFont"/>
+    <w:uiPriority w:val="99"/>
+    <w:semiHidden/>
+    <w:unhideWhenUsed/>
+    <w:rsid w:val="007A3740"/>
+    <w:rPr>
+      <w:color w:val="605E5C"/>
+      <w:shd w:val="clear" w:color="auto" w:fill="E1DFDD"/>
     </w:rPr>
   </w:style>
 </w:styles>

--- a/Templates/Working_Examples_with_Query.docx
+++ b/Templates/Working_Examples_with_Query.docx
@@ -124,21 +124,7 @@
           <w:sz w:val="28"/>
           <w:szCs w:val="28"/>
         </w:rPr>
-        <w:t xml:space="preserve"> Please follow the detail </w:t>
-      </w:r>
-      <w:r>
-        <w:rPr>
-          <w:sz w:val="28"/>
-          <w:szCs w:val="28"/>
-        </w:rPr>
-        <w:t>instruction</w:t>
-      </w:r>
-      <w:r>
-        <w:rPr>
-          <w:sz w:val="28"/>
-          <w:szCs w:val="28"/>
-        </w:rPr>
-        <w:t xml:space="preserve"> on how can one generate a token on CANVAS LMS</w:t>
+        <w:t> Please follow the detail instruction on how can one generate a token on CANVAS LMS</w:t>
       </w:r>
       <w:r>
         <w:rPr>
@@ -4560,6 +4546,236 @@
             </a:graphic>
           </wp:inline>
         </w:drawing>
+      </w:r>
+    </w:p>
+    <w:p>
+      <w:pPr>
+        <w:pStyle w:val="ListParagraph"/>
+        <w:ind w:left="630"/>
+        <w:rPr>
+          <w:rFonts w:ascii="Times New Roman" w:hAnsi="Times New Roman" w:cs="Times New Roman"/>
+          <w:sz w:val="30"/>
+          <w:szCs w:val="30"/>
+        </w:rPr>
+      </w:pPr>
+    </w:p>
+    <w:p>
+      <w:pPr>
+        <w:pStyle w:val="ListParagraph"/>
+        <w:ind w:left="630"/>
+        <w:rPr>
+          <w:rFonts w:ascii="Times New Roman" w:hAnsi="Times New Roman" w:cs="Times New Roman"/>
+          <w:sz w:val="30"/>
+          <w:szCs w:val="30"/>
+        </w:rPr>
+      </w:pPr>
+      <w:r>
+        <w:rPr>
+          <w:rFonts w:ascii="Times New Roman" w:hAnsi="Times New Roman" w:cs="Times New Roman"/>
+          <w:sz w:val="30"/>
+          <w:szCs w:val="30"/>
+        </w:rPr>
+        <w:t xml:space="preserve">For more information: </w:t>
+      </w:r>
+      <w:hyperlink r:id="rId17" w:history="1">
+        <w:r>
+          <w:rPr>
+            <w:rStyle w:val="Hyperlink"/>
+            <w:rFonts w:ascii="Times New Roman" w:hAnsi="Times New Roman" w:cs="Times New Roman"/>
+            <w:sz w:val="30"/>
+            <w:szCs w:val="30"/>
+          </w:rPr>
+          <w:t>https://codelabs-preview.appspot.com/?file_id=1lvm68fvyLlnEblDbiGVmN_Djr3-gZ8VGf8GeERE3J6I/edit?tab=t.0#0</w:t>
+        </w:r>
+      </w:hyperlink>
+      <w:r>
+        <w:rPr>
+          <w:rFonts w:ascii="Times New Roman" w:hAnsi="Times New Roman" w:cs="Times New Roman"/>
+          <w:sz w:val="30"/>
+          <w:szCs w:val="30"/>
+        </w:rPr>
+        <w:br/>
+      </w:r>
+      <w:r>
+        <w:rPr>
+          <w:rFonts w:ascii="Times New Roman" w:hAnsi="Times New Roman" w:cs="Times New Roman"/>
+          <w:sz w:val="30"/>
+          <w:szCs w:val="30"/>
+        </w:rPr>
+        <w:br/>
+        <w:t>Contact</w:t>
+      </w:r>
+    </w:p>
+    <w:p>
+      <w:pPr>
+        <w:pStyle w:val="ListParagraph"/>
+        <w:ind w:left="630"/>
+        <w:rPr>
+          <w:rFonts w:ascii="Times New Roman" w:hAnsi="Times New Roman" w:cs="Times New Roman"/>
+          <w:sz w:val="30"/>
+          <w:szCs w:val="30"/>
+        </w:rPr>
+      </w:pPr>
+      <w:r>
+        <w:rPr>
+          <w:rFonts w:ascii="Times New Roman" w:hAnsi="Times New Roman" w:cs="Times New Roman"/>
+          <w:sz w:val="30"/>
+          <w:szCs w:val="30"/>
+        </w:rPr>
+        <w:t xml:space="preserve">(Sarthak Somvanshi) </w:t>
+      </w:r>
+      <w:hyperlink r:id="rId18" w:history="1">
+        <w:r>
+          <w:rPr>
+            <w:rStyle w:val="Hyperlink"/>
+            <w:rFonts w:ascii="Times New Roman" w:hAnsi="Times New Roman" w:cs="Times New Roman"/>
+            <w:sz w:val="30"/>
+            <w:szCs w:val="30"/>
+          </w:rPr>
+          <w:t>Somvanshi.s@northeastern.edu</w:t>
+        </w:r>
+      </w:hyperlink>
+    </w:p>
+    <w:p>
+      <w:pPr>
+        <w:pStyle w:val="ListParagraph"/>
+        <w:ind w:left="630"/>
+        <w:rPr>
+          <w:rFonts w:ascii="Times New Roman" w:hAnsi="Times New Roman" w:cs="Times New Roman"/>
+          <w:sz w:val="30"/>
+          <w:szCs w:val="30"/>
+        </w:rPr>
+      </w:pPr>
+      <w:r>
+        <w:rPr>
+          <w:rFonts w:ascii="Times New Roman" w:hAnsi="Times New Roman" w:cs="Times New Roman"/>
+          <w:sz w:val="30"/>
+          <w:szCs w:val="30"/>
+        </w:rPr>
+        <w:t xml:space="preserve">(Yuga Kanse) </w:t>
+      </w:r>
+      <w:hyperlink r:id="rId19" w:history="1">
+        <w:r>
+          <w:rPr>
+            <w:rStyle w:val="Hyperlink"/>
+            <w:rFonts w:ascii="Times New Roman" w:hAnsi="Times New Roman" w:cs="Times New Roman"/>
+            <w:sz w:val="30"/>
+            <w:szCs w:val="30"/>
+          </w:rPr>
+          <w:t>kanse.y@northeastern.edu</w:t>
+        </w:r>
+      </w:hyperlink>
+    </w:p>
+    <w:p>
+      <w:pPr>
+        <w:pStyle w:val="ListParagraph"/>
+        <w:ind w:left="630"/>
+        <w:rPr>
+          <w:rFonts w:ascii="Times New Roman" w:hAnsi="Times New Roman" w:cs="Times New Roman"/>
+          <w:sz w:val="30"/>
+          <w:szCs w:val="30"/>
+        </w:rPr>
+      </w:pPr>
+      <w:r>
+        <w:rPr>
+          <w:rFonts w:ascii="Times New Roman" w:hAnsi="Times New Roman" w:cs="Times New Roman"/>
+          <w:sz w:val="30"/>
+          <w:szCs w:val="30"/>
+        </w:rPr>
+        <w:t>(</w:t>
+      </w:r>
+      <w:r>
+        <w:rPr>
+          <w:rFonts w:ascii="Times New Roman" w:hAnsi="Times New Roman" w:cs="Times New Roman"/>
+          <w:sz w:val="30"/>
+          <w:szCs w:val="30"/>
+        </w:rPr>
+        <w:t xml:space="preserve">Tanvi </w:t>
+      </w:r>
+      <w:proofErr w:type="spellStart"/>
+      <w:r>
+        <w:rPr>
+          <w:rFonts w:ascii="Times New Roman" w:hAnsi="Times New Roman" w:cs="Times New Roman"/>
+          <w:sz w:val="30"/>
+          <w:szCs w:val="30"/>
+        </w:rPr>
+        <w:t>Inchanalkar</w:t>
+      </w:r>
+      <w:proofErr w:type="spellEnd"/>
+      <w:r>
+        <w:rPr>
+          <w:rFonts w:ascii="Times New Roman" w:hAnsi="Times New Roman" w:cs="Times New Roman"/>
+          <w:sz w:val="30"/>
+          <w:szCs w:val="30"/>
+        </w:rPr>
+        <w:t>)</w:t>
+      </w:r>
+      <w:r>
+        <w:rPr>
+          <w:rFonts w:ascii="Times New Roman" w:hAnsi="Times New Roman" w:cs="Times New Roman"/>
+          <w:sz w:val="30"/>
+          <w:szCs w:val="30"/>
+        </w:rPr>
+        <w:t xml:space="preserve"> </w:t>
+      </w:r>
+      <w:r>
+        <w:rPr>
+          <w:rFonts w:ascii="Times New Roman" w:hAnsi="Times New Roman" w:cs="Times New Roman"/>
+          <w:sz w:val="30"/>
+          <w:szCs w:val="30"/>
+        </w:rPr>
+        <w:t>i</w:t>
+      </w:r>
+      <w:r>
+        <w:rPr>
+          <w:rFonts w:ascii="Times New Roman" w:hAnsi="Times New Roman" w:cs="Times New Roman"/>
+          <w:sz w:val="30"/>
+          <w:szCs w:val="30"/>
+        </w:rPr>
+        <w:t>nchanalkar</w:t>
+      </w:r>
+      <w:r>
+        <w:rPr>
+          <w:rFonts w:ascii="Times New Roman" w:hAnsi="Times New Roman" w:cs="Times New Roman"/>
+          <w:sz w:val="30"/>
+          <w:szCs w:val="30"/>
+        </w:rPr>
+        <w:t>.t@northeaster</w:t>
+      </w:r>
+      <w:r>
+        <w:rPr>
+          <w:rFonts w:ascii="Times New Roman" w:hAnsi="Times New Roman" w:cs="Times New Roman"/>
+          <w:sz w:val="30"/>
+          <w:szCs w:val="30"/>
+        </w:rPr>
+        <w:t>n</w:t>
+      </w:r>
+      <w:r>
+        <w:rPr>
+          <w:rFonts w:ascii="Times New Roman" w:hAnsi="Times New Roman" w:cs="Times New Roman"/>
+          <w:sz w:val="30"/>
+          <w:szCs w:val="30"/>
+        </w:rPr>
+        <w:t>.edu</w:t>
+      </w:r>
+    </w:p>
+    <w:p>
+      <w:pPr>
+        <w:pStyle w:val="ListParagraph"/>
+        <w:ind w:left="630"/>
+        <w:rPr>
+          <w:rFonts w:ascii="Times New Roman" w:hAnsi="Times New Roman" w:cs="Times New Roman"/>
+          <w:sz w:val="30"/>
+          <w:szCs w:val="30"/>
+        </w:rPr>
+      </w:pPr>
+      <w:r>
+        <w:rPr>
+          <w:rFonts w:ascii="Times New Roman" w:hAnsi="Times New Roman" w:cs="Times New Roman"/>
+          <w:sz w:val="30"/>
+          <w:szCs w:val="30"/>
+        </w:rPr>
+        <w:tab/>
       </w:r>
     </w:p>
     <w:sectPr>
